--- a/communicationTheory/keyPoint.docx
+++ b/communicationTheory/keyPoint.docx
@@ -163,13 +163,185 @@
       <w:r>
         <w:t xml:space="preserve">ote2.pdf </w:t>
       </w:r>
+      <w:r>
+        <w:rPr>
+          <w:rFonts w:hint="eastAsia"/>
+        </w:rPr>
+        <w:t>問題16</w:t>
+      </w:r>
+    </w:p>
+    <w:p>
+      <w:r>
+        <w:rPr>
+          <w:rFonts w:hint="eastAsia"/>
+        </w:rPr>
+        <w:t>(9)</w:t>
+      </w:r>
+      <w:r>
+        <w:rPr>
+          <w:rFonts w:hint="eastAsia"/>
+        </w:rPr>
+        <w:t>問題18</w:t>
+      </w:r>
+      <w:r>
+        <w:rPr>
+          <w:rFonts w:hint="eastAsia"/>
+        </w:rPr>
+        <w:t>、問題21</w:t>
+      </w:r>
+      <w:r>
+        <w:rPr>
+          <w:rFonts w:hint="eastAsia"/>
+        </w:rPr>
+        <w:t>(問題19と問題20は多分要らない)</w:t>
+      </w:r>
+    </w:p>
+    <w:p>
+      <w:r>
+        <w:rPr>
+          <w:rFonts w:hint="eastAsia"/>
+        </w:rPr>
+        <w:t>(10)問題2</w:t>
+      </w:r>
+      <w:r>
+        <w:rPr>
+          <w:rFonts w:hint="eastAsia"/>
+        </w:rPr>
+        <w:t>2</w:t>
+      </w:r>
+      <w:r>
+        <w:rPr>
+          <w:rFonts w:hint="eastAsia"/>
+        </w:rPr>
+        <w:t>、問題24</w:t>
+      </w:r>
+    </w:p>
+    <w:p>
+      <w:r>
+        <w:rPr>
+          <w:rFonts w:hint="eastAsia"/>
+        </w:rPr>
+        <w:t>(11)問題23</w:t>
+      </w:r>
+    </w:p>
+    <w:p>
+      <w:r>
+        <w:rPr>
+          <w:rFonts w:hint="eastAsia"/>
+        </w:rPr>
+        <w:t>(12)問題28</w:t>
+      </w:r>
+      <w:r>
+        <w:rPr>
+          <w:rFonts w:hint="eastAsia"/>
+        </w:rPr>
+        <w:t>～3</w:t>
+      </w:r>
+      <w:r>
+        <w:rPr>
+          <w:rFonts w:hint="eastAsia"/>
+        </w:rPr>
+        <w:t>2</w:t>
+      </w:r>
+      <w:r>
+        <w:rPr>
+          <w:rFonts w:hint="eastAsia"/>
+        </w:rPr>
+        <w:t>(問題28はそんなに必要ないかも。問題29は結構便利な考え方だと自分では</w:t>
+      </w:r>
+      <w:proofErr w:type="gramStart"/>
+      <w:r>
+        <w:rPr>
+          <w:rFonts w:hint="eastAsia"/>
+        </w:rPr>
+        <w:t>思ってる</w:t>
+      </w:r>
+      <w:proofErr w:type="gramEnd"/>
+      <w:r>
+        <w:rPr>
+          <w:rFonts w:hint="eastAsia"/>
+        </w:rPr>
+        <w:t>)</w:t>
+      </w:r>
+    </w:p>
+    <w:p>
+      <w:r>
+        <w:rPr>
+          <w:rFonts w:hint="eastAsia"/>
+        </w:rPr>
+        <w:t>(13)</w:t>
+      </w:r>
+      <w:r>
+        <w:rPr>
+          <w:rFonts w:hint="eastAsia"/>
+        </w:rPr>
+        <w:t>上側波帯及び下側波帯について100～150字の範囲で説明せよ</w:t>
+      </w:r>
+    </w:p>
+    <w:p>
+      <w:r>
+        <w:rPr>
+          <w:rFonts w:hint="eastAsia"/>
+        </w:rPr>
+        <w:t>(14)</w:t>
+      </w:r>
+      <w:r>
+        <w:rPr>
+          <w:rFonts w:hint="eastAsia"/>
+        </w:rPr>
+        <w:t>問題</w:t>
+      </w:r>
+      <w:r>
+        <w:t>28～32</w:t>
+      </w:r>
+    </w:p>
+    <w:p>
+      <w:pPr>
+        <w:rPr>
+          <w:rFonts w:hint="eastAsia"/>
+        </w:rPr>
+      </w:pPr>
+      <w:r>
+        <w:rPr>
+          <w:rFonts w:hint="eastAsia"/>
+        </w:rPr>
+        <w:t>(15)</w:t>
+      </w:r>
+      <w:r>
+        <w:rPr>
+          <w:rFonts w:hint="eastAsia"/>
+        </w:rPr>
+        <w:t>問題28～32</w:t>
+      </w:r>
+    </w:p>
+    <w:p>
+      <w:r>
+        <w:rPr>
+          <w:rFonts w:hint="eastAsia"/>
+        </w:rPr>
+        <w:t>(16)</w:t>
+      </w:r>
       <w:bookmarkStart w:id="0" w:name="_GoBack"/>
       <w:bookmarkEnd w:id="0"/>
       <w:r>
         <w:rPr>
           <w:rFonts w:hint="eastAsia"/>
         </w:rPr>
-        <w:t>問題16</w:t>
+        <w:t>問題28～32</w:t>
+      </w:r>
+    </w:p>
+    <w:p/>
+    <w:p>
+      <w:pPr>
+        <w:rPr>
+          <w:rFonts w:hint="eastAsia"/>
+        </w:rPr>
+      </w:pPr>
+      <w:r>
+        <w:rPr>
+          <w:rFonts w:hint="eastAsia"/>
+        </w:rPr>
+        <w:t>答え(13)</w:t>
       </w:r>
     </w:p>
     <w:p>
